--- a/TaiLieu/Respon khi nhập OTP.docx
+++ b/TaiLieu/Respon khi nhập OTP.docx
@@ -3991,50 +3991,65 @@
         </w:rPr>
       </w:pPr>
       <w:r>
+        <w:rPr>
+          <w:rFonts w:eastAsia="Times New Roman" w:cs="Times New Roman" w:ascii="Consolas" w:hAnsi="Consolas"/>
+          <w:color w:val="000000"/>
+          <w:sz w:val="18"/>
+          <w:szCs w:val="18"/>
+        </w:rPr>
+      </w:r>
+    </w:p>
+    <w:p>
+      <w:pPr>
+        <w:pStyle w:val="Normal"/>
+        <w:shd w:val="clear" w:color="auto" w:fill="FFFFFE"/>
+        <w:spacing w:lineRule="atLeast" w:line="270" w:before="0" w:after="0"/>
+        <w:rPr>
+          <w:rFonts w:ascii="Consolas" w:hAnsi="Consolas" w:eastAsia="Times New Roman" w:cs="Times New Roman"/>
+          <w:color w:val="000000"/>
+          <w:sz w:val="18"/>
+          <w:szCs w:val="18"/>
+        </w:rPr>
+      </w:pPr>
+      <w:r>
+        <w:rPr>
+          <w:rFonts w:eastAsia="Times New Roman" w:cs="Times New Roman" w:ascii="Consolas" w:hAnsi="Consolas"/>
+          <w:color w:val="000000"/>
+          <w:sz w:val="18"/>
+          <w:szCs w:val="18"/>
+        </w:rPr>
+      </w:r>
+      <w:r>
+        <w:br w:type="page"/>
+      </w:r>
+    </w:p>
+    <w:p>
+      <w:pPr>
+        <w:pStyle w:val="Normal"/>
+        <w:shd w:val="clear" w:color="auto" w:fill="FFFFFE"/>
+        <w:spacing w:lineRule="atLeast" w:line="270" w:before="0" w:after="0"/>
+        <w:rPr>
+          <w:rFonts w:ascii="Consolas" w:hAnsi="Consolas" w:eastAsia="Times New Roman" w:cs="Times New Roman"/>
+          <w:color w:val="000000"/>
+          <w:sz w:val="18"/>
+          <w:szCs w:val="18"/>
+        </w:rPr>
+      </w:pPr>
+      <w:r>
+        <w:rPr>
+          <w:rFonts w:eastAsia="Times New Roman" w:cs="Times New Roman" w:ascii="Consolas" w:hAnsi="Consolas"/>
+          <w:color w:val="000000"/>
+          <w:sz w:val="18"/>
+          <w:szCs w:val="18"/>
+        </w:rPr>
+      </w:r>
+    </w:p>
+    <w:p>
+      <w:pPr>
+        <w:pStyle w:val="Normal"/>
+        <w:shd w:val="clear" w:color="auto" w:fill="FFFFFE"/>
+        <w:spacing w:lineRule="atLeast" w:line="270" w:before="0" w:after="0"/>
         <w:rPr/>
-      </w:r>
-    </w:p>
-    <w:p>
-      <w:pPr>
-        <w:pStyle w:val="Normal"/>
-        <w:shd w:val="clear" w:color="auto" w:fill="FFFFFE"/>
-        <w:spacing w:lineRule="atLeast" w:line="270" w:before="0" w:after="0"/>
-        <w:rPr>
-          <w:rFonts w:ascii="Consolas" w:hAnsi="Consolas" w:eastAsia="Times New Roman" w:cs="Times New Roman"/>
-          <w:color w:val="000000"/>
-          <w:sz w:val="18"/>
-          <w:szCs w:val="18"/>
-        </w:rPr>
-      </w:pPr>
-      <w:r>
-        <w:rPr/>
-      </w:r>
-      <w:r>
-        <w:br w:type="page"/>
-      </w:r>
-    </w:p>
-    <w:p>
-      <w:pPr>
-        <w:pStyle w:val="Normal"/>
-        <w:shd w:val="clear" w:color="auto" w:fill="FFFFFE"/>
-        <w:spacing w:lineRule="atLeast" w:line="270" w:before="0" w:after="0"/>
-        <w:rPr>
-          <w:rFonts w:ascii="Consolas" w:hAnsi="Consolas" w:eastAsia="Times New Roman" w:cs="Times New Roman"/>
-          <w:color w:val="000000"/>
-          <w:sz w:val="18"/>
-          <w:szCs w:val="18"/>
-        </w:rPr>
-      </w:pPr>
-      <w:r>
-        <w:rPr/>
-      </w:r>
-    </w:p>
-    <w:p>
-      <w:pPr>
-        <w:pStyle w:val="Normal"/>
-        <w:shd w:val="clear" w:color="auto" w:fill="FFFFFE"/>
-        <w:spacing w:lineRule="atLeast" w:line="270" w:before="0" w:after="0"/>
-        <w:rPr/>
       </w:pPr>
       <w:r>
         <w:rPr>
@@ -4054,6 +4069,7 @@
         <w:rPr>
           <w:rFonts w:ascii="IBMPlexMono, ;Courier New;, monospace;Consolas;Courier New;monospace" w:hAnsi="IBMPlexMono, ;Courier New;, monospace;Consolas;Courier New;monospace"/>
           <w:b w:val="false"/>
+          <w:b w:val="false"/>
           <w:color w:val="000000"/>
           <w:sz w:val="18"/>
           <w:highlight w:val="yellow"/>
@@ -4914,6 +4930,7 @@
         <w:rPr>
           <w:rFonts w:ascii="IBMPlexMono, ;Courier New;, monospace;Consolas;Courier New;monospace" w:hAnsi="IBMPlexMono, ;Courier New;, monospace;Consolas;Courier New;monospace"/>
           <w:b w:val="false"/>
+          <w:b w:val="false"/>
           <w:color w:val="000000"/>
           <w:sz w:val="18"/>
           <w:highlight w:val="yellow"/>
@@ -4937,27 +4954,29 @@
         <w:rPr>
           <w:rFonts w:ascii="IBMPlexMono, ;Courier New;, monospace;Consolas;Courier New;monospace" w:hAnsi="IBMPlexMono, ;Courier New;, monospace;Consolas;Courier New;monospace"/>
           <w:b w:val="false"/>
-          <w:color w:val="000000"/>
-          <w:sz w:val="18"/>
-          <w:highlight w:val="yellow"/>
-        </w:rPr>
-      </w:pPr>
-      <w:r>
-        <w:rPr>
-          <w:rFonts w:ascii="IBMPlexMono, ;Courier New;, monospace;Consolas;Courier New;monospace" w:hAnsi="IBMPlexMono, ;Courier New;, monospace;Consolas;Courier New;monospace"/>
-          <w:b w:val="false"/>
-          <w:color w:val="000000"/>
-          <w:sz w:val="18"/>
-          <w:highlight w:val="yellow"/>
-        </w:rPr>
-      </w:r>
-    </w:p>
-    <w:p>
-      <w:pPr>
-        <w:pStyle w:val="Normal"/>
-        <w:spacing w:lineRule="atLeast" w:line="270" w:before="0" w:after="0"/>
-        <w:rPr>
-          <w:rFonts w:ascii="IBMPlexMono, ;Courier New;, monospace;Consolas;Courier New;monospace" w:hAnsi="IBMPlexMono, ;Courier New;, monospace;Consolas;Courier New;monospace"/>
+          <w:b w:val="false"/>
+          <w:color w:val="000000"/>
+          <w:sz w:val="18"/>
+          <w:highlight w:val="yellow"/>
+        </w:rPr>
+      </w:pPr>
+      <w:r>
+        <w:rPr>
+          <w:rFonts w:ascii="IBMPlexMono, ;Courier New;, monospace;Consolas;Courier New;monospace" w:hAnsi="IBMPlexMono, ;Courier New;, monospace;Consolas;Courier New;monospace"/>
+          <w:b w:val="false"/>
+          <w:color w:val="000000"/>
+          <w:sz w:val="18"/>
+          <w:highlight w:val="yellow"/>
+        </w:rPr>
+      </w:r>
+    </w:p>
+    <w:p>
+      <w:pPr>
+        <w:pStyle w:val="Normal"/>
+        <w:spacing w:lineRule="atLeast" w:line="270" w:before="0" w:after="0"/>
+        <w:rPr>
+          <w:rFonts w:ascii="IBMPlexMono, ;Courier New;, monospace;Consolas;Courier New;monospace" w:hAnsi="IBMPlexMono, ;Courier New;, monospace;Consolas;Courier New;monospace"/>
+          <w:b w:val="false"/>
           <w:b w:val="false"/>
           <w:color w:val="000000"/>
           <w:sz w:val="18"/>
@@ -4982,6 +5001,7 @@
         <w:rPr>
           <w:rFonts w:ascii="IBMPlexMono, ;Courier New;, monospace;Consolas;Courier New;monospace" w:hAnsi="IBMPlexMono, ;Courier New;, monospace;Consolas;Courier New;monospace"/>
           <w:b w:val="false"/>
+          <w:b w:val="false"/>
           <w:color w:val="000000"/>
           <w:sz w:val="18"/>
           <w:highlight w:val="yellow"/>
@@ -5287,6 +5307,7 @@
         <w:rPr>
           <w:rFonts w:ascii="IBMPlexMono, ;Courier New;, monospace;Consolas;Courier New;monospace" w:hAnsi="IBMPlexMono, ;Courier New;, monospace;Consolas;Courier New;monospace"/>
           <w:b w:val="false"/>
+          <w:b w:val="false"/>
           <w:color w:val="000000"/>
           <w:sz w:val="18"/>
           <w:highlight w:val="yellow"/>
@@ -5310,27 +5331,29 @@
         <w:rPr>
           <w:rFonts w:ascii="IBMPlexMono, ;Courier New;, monospace;Consolas;Courier New;monospace" w:hAnsi="IBMPlexMono, ;Courier New;, monospace;Consolas;Courier New;monospace"/>
           <w:b w:val="false"/>
-          <w:color w:val="000000"/>
-          <w:sz w:val="18"/>
-          <w:highlight w:val="yellow"/>
-        </w:rPr>
-      </w:pPr>
-      <w:r>
-        <w:rPr>
-          <w:rFonts w:ascii="IBMPlexMono, ;Courier New;, monospace;Consolas;Courier New;monospace" w:hAnsi="IBMPlexMono, ;Courier New;, monospace;Consolas;Courier New;monospace"/>
-          <w:b w:val="false"/>
-          <w:color w:val="000000"/>
-          <w:sz w:val="18"/>
-          <w:highlight w:val="yellow"/>
-        </w:rPr>
-      </w:r>
-    </w:p>
-    <w:p>
-      <w:pPr>
-        <w:pStyle w:val="Normal"/>
-        <w:spacing w:lineRule="atLeast" w:line="270" w:before="0" w:after="0"/>
-        <w:rPr>
-          <w:rFonts w:ascii="IBMPlexMono, ;Courier New;, monospace;Consolas;Courier New;monospace" w:hAnsi="IBMPlexMono, ;Courier New;, monospace;Consolas;Courier New;monospace"/>
+          <w:b w:val="false"/>
+          <w:color w:val="000000"/>
+          <w:sz w:val="18"/>
+          <w:highlight w:val="yellow"/>
+        </w:rPr>
+      </w:pPr>
+      <w:r>
+        <w:rPr>
+          <w:rFonts w:ascii="IBMPlexMono, ;Courier New;, monospace;Consolas;Courier New;monospace" w:hAnsi="IBMPlexMono, ;Courier New;, monospace;Consolas;Courier New;monospace"/>
+          <w:b w:val="false"/>
+          <w:color w:val="000000"/>
+          <w:sz w:val="18"/>
+          <w:highlight w:val="yellow"/>
+        </w:rPr>
+      </w:r>
+    </w:p>
+    <w:p>
+      <w:pPr>
+        <w:pStyle w:val="Normal"/>
+        <w:spacing w:lineRule="atLeast" w:line="270" w:before="0" w:after="0"/>
+        <w:rPr>
+          <w:rFonts w:ascii="IBMPlexMono, ;Courier New;, monospace;Consolas;Courier New;monospace" w:hAnsi="IBMPlexMono, ;Courier New;, monospace;Consolas;Courier New;monospace"/>
+          <w:b w:val="false"/>
           <w:b w:val="false"/>
           <w:color w:val="000000"/>
           <w:sz w:val="18"/>
@@ -5355,6 +5378,7 @@
         <w:rPr>
           <w:rFonts w:ascii="IBMPlexMono, ;Courier New;, monospace;Consolas;Courier New;monospace" w:hAnsi="IBMPlexMono, ;Courier New;, monospace;Consolas;Courier New;monospace"/>
           <w:b w:val="false"/>
+          <w:b w:val="false"/>
           <w:color w:val="000000"/>
           <w:sz w:val="18"/>
           <w:highlight w:val="yellow"/>
@@ -5378,6 +5402,7 @@
         <w:rPr>
           <w:rFonts w:ascii="IBMPlexMono, ;Courier New;, monospace;Consolas;Courier New;monospace" w:hAnsi="IBMPlexMono, ;Courier New;, monospace;Consolas;Courier New;monospace"/>
           <w:b w:val="false"/>
+          <w:b w:val="false"/>
           <w:color w:val="000000"/>
           <w:sz w:val="18"/>
           <w:highlight w:val="yellow"/>
@@ -5401,6 +5426,7 @@
         <w:rPr>
           <w:rFonts w:ascii="IBMPlexMono, ;Courier New;, monospace;Consolas;Courier New;monospace" w:hAnsi="IBMPlexMono, ;Courier New;, monospace;Consolas;Courier New;monospace"/>
           <w:b w:val="false"/>
+          <w:b w:val="false"/>
           <w:color w:val="000000"/>
           <w:sz w:val="18"/>
           <w:highlight w:val="yellow"/>
@@ -5424,50 +5450,53 @@
         <w:rPr>
           <w:rFonts w:ascii="IBMPlexMono, ;Courier New;, monospace;Consolas;Courier New;monospace" w:hAnsi="IBMPlexMono, ;Courier New;, monospace;Consolas;Courier New;monospace"/>
           <w:b w:val="false"/>
-          <w:color w:val="000000"/>
-          <w:sz w:val="18"/>
-          <w:highlight w:val="yellow"/>
-        </w:rPr>
-      </w:pPr>
-      <w:r>
-        <w:rPr>
-          <w:rFonts w:ascii="IBMPlexMono, ;Courier New;, monospace;Consolas;Courier New;monospace" w:hAnsi="IBMPlexMono, ;Courier New;, monospace;Consolas;Courier New;monospace"/>
-          <w:b w:val="false"/>
-          <w:color w:val="000000"/>
-          <w:sz w:val="18"/>
-          <w:highlight w:val="yellow"/>
-        </w:rPr>
-      </w:r>
-    </w:p>
-    <w:p>
-      <w:pPr>
-        <w:pStyle w:val="Normal"/>
-        <w:spacing w:lineRule="atLeast" w:line="270" w:before="0" w:after="0"/>
-        <w:rPr>
-          <w:rFonts w:ascii="IBMPlexMono, ;Courier New;, monospace;Consolas;Courier New;monospace" w:hAnsi="IBMPlexMono, ;Courier New;, monospace;Consolas;Courier New;monospace"/>
-          <w:b w:val="false"/>
-          <w:color w:val="000000"/>
-          <w:sz w:val="18"/>
-          <w:highlight w:val="yellow"/>
-        </w:rPr>
-      </w:pPr>
-      <w:r>
-        <w:rPr>
-          <w:rFonts w:ascii="IBMPlexMono, ;Courier New;, monospace;Consolas;Courier New;monospace" w:hAnsi="IBMPlexMono, ;Courier New;, monospace;Consolas;Courier New;monospace"/>
-          <w:b w:val="false"/>
-          <w:color w:val="000000"/>
-          <w:sz w:val="18"/>
-          <w:highlight w:val="yellow"/>
-        </w:rPr>
-      </w:r>
-    </w:p>
-    <w:p>
-      <w:pPr>
-        <w:pStyle w:val="Normal"/>
-        <w:shd w:val="clear" w:color="auto" w:fill="FFFFFE"/>
-        <w:spacing w:lineRule="atLeast" w:line="270" w:before="0" w:after="0"/>
-        <w:rPr>
-          <w:rFonts w:ascii="IBMPlexMono, ;Courier New;, monospace;Consolas;Courier New;monospace" w:hAnsi="IBMPlexMono, ;Courier New;, monospace;Consolas;Courier New;monospace"/>
+          <w:b w:val="false"/>
+          <w:color w:val="000000"/>
+          <w:sz w:val="18"/>
+          <w:highlight w:val="yellow"/>
+        </w:rPr>
+      </w:pPr>
+      <w:r>
+        <w:rPr>
+          <w:rFonts w:ascii="IBMPlexMono, ;Courier New;, monospace;Consolas;Courier New;monospace" w:hAnsi="IBMPlexMono, ;Courier New;, monospace;Consolas;Courier New;monospace"/>
+          <w:b w:val="false"/>
+          <w:color w:val="000000"/>
+          <w:sz w:val="18"/>
+          <w:highlight w:val="yellow"/>
+        </w:rPr>
+      </w:r>
+    </w:p>
+    <w:p>
+      <w:pPr>
+        <w:pStyle w:val="Normal"/>
+        <w:spacing w:lineRule="atLeast" w:line="270" w:before="0" w:after="0"/>
+        <w:rPr>
+          <w:rFonts w:ascii="IBMPlexMono, ;Courier New;, monospace;Consolas;Courier New;monospace" w:hAnsi="IBMPlexMono, ;Courier New;, monospace;Consolas;Courier New;monospace"/>
+          <w:b w:val="false"/>
+          <w:b w:val="false"/>
+          <w:color w:val="000000"/>
+          <w:sz w:val="18"/>
+          <w:highlight w:val="yellow"/>
+        </w:rPr>
+      </w:pPr>
+      <w:r>
+        <w:rPr>
+          <w:rFonts w:ascii="IBMPlexMono, ;Courier New;, monospace;Consolas;Courier New;monospace" w:hAnsi="IBMPlexMono, ;Courier New;, monospace;Consolas;Courier New;monospace"/>
+          <w:b w:val="false"/>
+          <w:color w:val="000000"/>
+          <w:sz w:val="18"/>
+          <w:highlight w:val="yellow"/>
+        </w:rPr>
+      </w:r>
+    </w:p>
+    <w:p>
+      <w:pPr>
+        <w:pStyle w:val="Normal"/>
+        <w:shd w:val="clear" w:color="auto" w:fill="FFFFFE"/>
+        <w:spacing w:lineRule="atLeast" w:line="270" w:before="0" w:after="0"/>
+        <w:rPr>
+          <w:rFonts w:ascii="IBMPlexMono, ;Courier New;, monospace;Consolas;Courier New;monospace" w:hAnsi="IBMPlexMono, ;Courier New;, monospace;Consolas;Courier New;monospace"/>
+          <w:b w:val="false"/>
           <w:b w:val="false"/>
           <w:color w:val="000000"/>
           <w:sz w:val="18"/>
@@ -5492,6 +5521,7 @@
         <w:spacing w:lineRule="atLeast" w:line="270" w:before="0" w:after="0"/>
         <w:rPr>
           <w:rFonts w:ascii="IBMPlexMono, ;Courier New;, monospace;Consolas;Courier New;monospace" w:hAnsi="IBMPlexMono, ;Courier New;, monospace;Consolas;Courier New;monospace"/>
+          <w:b w:val="false"/>
           <w:b w:val="false"/>
           <w:color w:val="000000"/>
           <w:sz w:val="18"/>
@@ -6130,13 +6160,7 @@
       <w:pPr>
         <w:pStyle w:val="Normal"/>
         <w:spacing w:lineRule="atLeast" w:line="270" w:before="0" w:after="0"/>
-        <w:rPr>
-          <w:rFonts w:ascii="IBMPlexMono, ;Courier New;, monospace;Consolas;Courier New;monospace" w:hAnsi="IBMPlexMono, ;Courier New;, monospace;Consolas;Courier New;monospace"/>
-          <w:b w:val="false"/>
-          <w:color w:val="000000"/>
-          <w:sz w:val="18"/>
-          <w:highlight w:val="yellow"/>
-        </w:rPr>
+        <w:rPr/>
       </w:pPr>
       <w:r>
         <w:rPr>
@@ -6152,83 +6176,120 @@
     <w:p>
       <w:pPr>
         <w:pStyle w:val="Normal"/>
-        <w:shd w:val="clear" w:color="auto" w:fill="FFFFFE"/>
-        <w:spacing w:lineRule="atLeast" w:line="270" w:before="0" w:after="0"/>
-        <w:rPr>
-          <w:rFonts w:ascii="IBMPlexMono, ;Courier New;, monospace;Consolas;Courier New;monospace" w:hAnsi="IBMPlexMono, ;Courier New;, monospace;Consolas;Courier New;monospace"/>
-          <w:b w:val="false"/>
-          <w:color w:val="000000"/>
-          <w:sz w:val="18"/>
-          <w:highlight w:val="yellow"/>
-        </w:rPr>
-      </w:pPr>
-      <w:r>
-        <w:rPr>
-          <w:rFonts w:ascii="IBMPlexMono, ;Courier New;, monospace;Consolas;Courier New;monospace" w:hAnsi="IBMPlexMono, ;Courier New;, monospace;Consolas;Courier New;monospace"/>
-          <w:b w:val="false"/>
-          <w:color w:val="000000"/>
-          <w:sz w:val="18"/>
-          <w:highlight w:val="yellow"/>
-        </w:rPr>
-      </w:r>
-    </w:p>
-    <w:p>
-      <w:pPr>
-        <w:pStyle w:val="Normal"/>
-        <w:shd w:val="clear" w:color="auto" w:fill="FFFFFE"/>
-        <w:spacing w:lineRule="atLeast" w:line="270" w:before="0" w:after="0"/>
-        <w:rPr>
-          <w:rFonts w:ascii="Consolas" w:hAnsi="Consolas" w:eastAsia="Times New Roman" w:cs="Times New Roman"/>
-          <w:sz w:val="18"/>
-          <w:szCs w:val="18"/>
-        </w:rPr>
-      </w:pPr>
-      <w:r>
-        <w:rPr>
-          <w:rFonts w:ascii="IBMPlexMono, ;Courier New;, monospace;Consolas;Courier New;monospace" w:hAnsi="IBMPlexMono, ;Courier New;, monospace;Consolas;Courier New;monospace"/>
-          <w:b w:val="false"/>
-          <w:color w:val="000000"/>
-          <w:sz w:val="18"/>
-          <w:highlight w:val="yellow"/>
-        </w:rPr>
-      </w:r>
-    </w:p>
-    <w:p>
-      <w:pPr>
-        <w:pStyle w:val="Normal"/>
-        <w:shd w:val="clear" w:color="auto" w:fill="FFFFFE"/>
-        <w:spacing w:lineRule="atLeast" w:line="270" w:before="0" w:after="0"/>
-        <w:rPr>
-          <w:rFonts w:ascii="Consolas" w:hAnsi="Consolas" w:eastAsia="Times New Roman" w:cs="Times New Roman"/>
-          <w:color w:val="000000"/>
-          <w:sz w:val="18"/>
-          <w:szCs w:val="18"/>
-        </w:rPr>
-      </w:pPr>
-      <w:r>
-        <w:rPr>
-          <w:rFonts w:ascii="IBMPlexMono, ;Courier New;, monospace;Consolas;Courier New;monospace" w:hAnsi="IBMPlexMono, ;Courier New;, monospace;Consolas;Courier New;monospace"/>
-          <w:b w:val="false"/>
-          <w:color w:val="000000"/>
-          <w:sz w:val="18"/>
-          <w:highlight w:val="yellow"/>
-        </w:rPr>
-      </w:r>
-    </w:p>
-    <w:p>
-      <w:pPr>
-        <w:pStyle w:val="Normal"/>
-        <w:shd w:val="clear" w:color="auto" w:fill="FFFFFE"/>
-        <w:spacing w:lineRule="atLeast" w:line="270" w:before="0" w:after="0"/>
-        <w:rPr>
-          <w:rFonts w:ascii="Consolas" w:hAnsi="Consolas" w:eastAsia="Times New Roman" w:cs="Times New Roman"/>
-          <w:color w:val="000000"/>
-          <w:sz w:val="18"/>
-          <w:szCs w:val="18"/>
+        <w:spacing w:lineRule="atLeast" w:line="270" w:before="0" w:after="0"/>
+        <w:rPr>
+          <w:rFonts w:ascii="IBMPlexMono, ;Courier New;, monospace;Consolas;Courier New;monospace" w:hAnsi="IBMPlexMono, ;Courier New;, monospace;Consolas;Courier New;monospace"/>
+          <w:b w:val="false"/>
+          <w:b w:val="false"/>
+          <w:color w:val="000000"/>
+          <w:sz w:val="18"/>
+          <w:highlight w:val="yellow"/>
         </w:rPr>
       </w:pPr>
       <w:r>
         <w:rPr/>
+      </w:r>
+    </w:p>
+    <w:p>
+      <w:pPr>
+        <w:pStyle w:val="Normal"/>
+        <w:spacing w:lineRule="atLeast" w:line="270" w:before="0" w:after="0"/>
+        <w:rPr/>
+      </w:pPr>
+      <w:r>
+        <w:rPr>
+          <w:rFonts w:ascii="IBMPlexMono, ;Courier New;, monospace;Consolas;Courier New;monospace" w:hAnsi="IBMPlexMono, ;Courier New;, monospace;Consolas;Courier New;monospace"/>
+          <w:b w:val="false"/>
+          <w:color w:val="000000"/>
+          <w:sz w:val="18"/>
+          <w:highlight w:val="yellow"/>
+        </w:rPr>
+        <w:t>reponse thẻ bị khóa</w:t>
+      </w:r>
+    </w:p>
+    <w:p>
+      <w:pPr>
+        <w:pStyle w:val="Normal"/>
+        <w:shd w:val="clear" w:color="auto" w:fill="FFFFFE"/>
+        <w:spacing w:lineRule="atLeast" w:line="270" w:before="0" w:after="0"/>
+        <w:rPr>
+          <w:rFonts w:ascii="IBMPlexMono, ;Courier New;, monospace;Consolas;Courier New;monospace" w:hAnsi="IBMPlexMono, ;Courier New;, monospace;Consolas;Courier New;monospace"/>
+          <w:b w:val="false"/>
+          <w:b w:val="false"/>
+          <w:color w:val="000000"/>
+          <w:sz w:val="18"/>
+          <w:highlight w:val="yellow"/>
+        </w:rPr>
+      </w:pPr>
+      <w:r>
+        <w:rPr>
+          <w:rFonts w:ascii="IBMPlexMono, ;Courier New;, monospace;Consolas;Courier New;monospace" w:hAnsi="IBMPlexMono, ;Courier New;, monospace;Consolas;Courier New;monospace"/>
+          <w:b w:val="false"/>
+          <w:color w:val="000000"/>
+          <w:sz w:val="18"/>
+          <w:highlight w:val="yellow"/>
+        </w:rPr>
+      </w:r>
+    </w:p>
+    <w:p>
+      <w:pPr>
+        <w:pStyle w:val="Normal"/>
+        <w:shd w:val="clear" w:color="auto" w:fill="FFFFFE"/>
+        <w:spacing w:lineRule="atLeast" w:line="270" w:before="0" w:after="0"/>
+        <w:rPr>
+          <w:rFonts w:ascii="Consolas" w:hAnsi="Consolas" w:eastAsia="Times New Roman" w:cs="Times New Roman"/>
+          <w:sz w:val="18"/>
+          <w:szCs w:val="18"/>
+        </w:rPr>
+      </w:pPr>
+      <w:r>
+        <w:rPr>
+          <w:rFonts w:eastAsia="Times New Roman" w:cs="Times New Roman" w:ascii="Consolas" w:hAnsi="Consolas"/>
+          <w:sz w:val="18"/>
+          <w:szCs w:val="18"/>
+        </w:rPr>
+      </w:r>
+    </w:p>
+    <w:p>
+      <w:pPr>
+        <w:pStyle w:val="Normal"/>
+        <w:shd w:val="clear" w:color="auto" w:fill="FFFFFE"/>
+        <w:spacing w:lineRule="atLeast" w:line="270" w:before="0" w:after="0"/>
+        <w:rPr>
+          <w:rFonts w:ascii="Consolas" w:hAnsi="Consolas" w:eastAsia="Times New Roman" w:cs="Times New Roman"/>
+          <w:color w:val="000000"/>
+          <w:sz w:val="18"/>
+          <w:szCs w:val="18"/>
+        </w:rPr>
+      </w:pPr>
+      <w:r>
+        <w:rPr>
+          <w:rFonts w:eastAsia="Times New Roman" w:cs="Times New Roman" w:ascii="Consolas" w:hAnsi="Consolas"/>
+          <w:color w:val="000000"/>
+          <w:sz w:val="18"/>
+          <w:szCs w:val="18"/>
+        </w:rPr>
+      </w:r>
+    </w:p>
+    <w:p>
+      <w:pPr>
+        <w:pStyle w:val="Normal"/>
+        <w:shd w:val="clear" w:color="auto" w:fill="FFFFFE"/>
+        <w:spacing w:lineRule="atLeast" w:line="270" w:before="0" w:after="0"/>
+        <w:rPr>
+          <w:rFonts w:ascii="Consolas" w:hAnsi="Consolas" w:eastAsia="Times New Roman" w:cs="Times New Roman"/>
+          <w:color w:val="000000"/>
+          <w:sz w:val="18"/>
+          <w:szCs w:val="18"/>
+        </w:rPr>
+      </w:pPr>
+      <w:r>
+        <w:rPr>
+          <w:rFonts w:eastAsia="Times New Roman" w:cs="Times New Roman" w:ascii="Consolas" w:hAnsi="Consolas"/>
+          <w:color w:val="000000"/>
+          <w:sz w:val="18"/>
+          <w:szCs w:val="18"/>
+        </w:rPr>
       </w:r>
     </w:p>
     <w:p>
@@ -6347,7 +6408,6 @@
     <w:rPrDefault>
       <w:rPr>
         <w:rFonts w:ascii="Calibri" w:hAnsi="Calibri" w:eastAsia="Calibri" w:cs="" w:asciiTheme="minorHAnsi" w:cstheme="minorBidi" w:eastAsiaTheme="minorHAnsi" w:hAnsiTheme="minorHAnsi"/>
-        <w:sz w:val="22"/>
         <w:szCs w:val="22"/>
         <w:lang w:val="en-US" w:eastAsia="en-US" w:bidi="ar-SA"/>
       </w:rPr>
